--- a/Dok GL00 Rencana Pengembangan PL.docx
+++ b/Dok GL00 Rencana Pengembangan PL.docx
@@ -121,12 +121,12 @@
                 <wp:extent cx="1576388" cy="543582"/>
                 <wp:effectExtent b="0" l="0" r="0" t="0"/>
                 <wp:wrapNone/>
-                <wp:docPr id="1" name="image10.png"/>
+                <wp:docPr id="1" name="image1.png"/>
                 <a:graphic>
                   <a:graphicData uri="http://schemas.openxmlformats.org/drawingml/2006/picture">
                     <pic:pic>
                       <pic:nvPicPr>
-                        <pic:cNvPr id="0" name="image10.png"/>
+                        <pic:cNvPr id="0" name="image1.png"/>
                         <pic:cNvPicPr preferRelativeResize="0"/>
                       </pic:nvPicPr>
                       <pic:blipFill>
@@ -6546,12 +6546,12 @@
           <wp:inline distB="114300" distT="114300" distL="114300" distR="114300">
             <wp:extent cx="5486400" cy="3479800"/>
             <wp:effectExtent b="0" l="0" r="0" t="0"/>
-            <wp:docPr id="12" name="image15.png"/>
+            <wp:docPr id="12" name="image12.png"/>
             <a:graphic>
               <a:graphicData uri="http://schemas.openxmlformats.org/drawingml/2006/picture">
                 <pic:pic>
                   <pic:nvPicPr>
-                    <pic:cNvPr id="0" name="image15.png"/>
+                    <pic:cNvPr id="0" name="image12.png"/>
                     <pic:cNvPicPr preferRelativeResize="0"/>
                   </pic:nvPicPr>
                   <pic:blipFill>
@@ -6637,12 +6637,12 @@
           <wp:inline distB="114300" distT="114300" distL="114300" distR="114300">
             <wp:extent cx="5486400" cy="3543300"/>
             <wp:effectExtent b="0" l="0" r="0" t="0"/>
-            <wp:docPr id="7" name="image4.png"/>
+            <wp:docPr id="7" name="image8.png"/>
             <a:graphic>
               <a:graphicData uri="http://schemas.openxmlformats.org/drawingml/2006/picture">
                 <pic:pic>
                   <pic:nvPicPr>
-                    <pic:cNvPr id="0" name="image4.png"/>
+                    <pic:cNvPr id="0" name="image8.png"/>
                     <pic:cNvPicPr preferRelativeResize="0"/>
                   </pic:nvPicPr>
                   <pic:blipFill>
@@ -7498,12 +7498,12 @@
           <wp:inline distB="0" distT="0" distL="114300" distR="114300">
             <wp:extent cx="5483860" cy="2233295"/>
             <wp:effectExtent b="0" l="0" r="0" t="0"/>
-            <wp:docPr id="13" name="image9.jpg"/>
+            <wp:docPr id="13" name="image10.jpg"/>
             <a:graphic>
               <a:graphicData uri="http://schemas.openxmlformats.org/drawingml/2006/picture">
                 <pic:pic>
                   <pic:nvPicPr>
-                    <pic:cNvPr id="0" name="image9.jpg"/>
+                    <pic:cNvPr id="0" name="image10.jpg"/>
                     <pic:cNvPicPr preferRelativeResize="0"/>
                   </pic:nvPicPr>
                   <pic:blipFill>
@@ -14211,12 +14211,12 @@
             <wp:extent cx="5486400" cy="2819400"/>
             <wp:effectExtent b="0" l="0" r="0" t="0"/>
             <wp:wrapSquare wrapText="bothSides" distB="114300" distT="114300" distL="114300" distR="114300"/>
-            <wp:docPr id="9" name="image13.png"/>
+            <wp:docPr id="9" name="image6.png"/>
             <a:graphic>
               <a:graphicData uri="http://schemas.openxmlformats.org/drawingml/2006/picture">
                 <pic:pic>
                   <pic:nvPicPr>
-                    <pic:cNvPr id="0" name="image13.png"/>
+                    <pic:cNvPr id="0" name="image6.png"/>
                     <pic:cNvPicPr preferRelativeResize="0"/>
                   </pic:nvPicPr>
                   <pic:blipFill>
@@ -23346,12 +23346,12 @@
           <wp:inline distB="114300" distT="114300" distL="114300" distR="114300">
             <wp:extent cx="5324475" cy="4200525"/>
             <wp:effectExtent b="0" l="0" r="0" t="0"/>
-            <wp:docPr id="6" name="image5.png"/>
+            <wp:docPr id="6" name="image4.png"/>
             <a:graphic>
               <a:graphicData uri="http://schemas.openxmlformats.org/drawingml/2006/picture">
                 <pic:pic>
                   <pic:nvPicPr>
-                    <pic:cNvPr id="0" name="image5.png"/>
+                    <pic:cNvPr id="0" name="image4.png"/>
                     <pic:cNvPicPr preferRelativeResize="0"/>
                   </pic:nvPicPr>
                   <pic:blipFill>
@@ -23422,12 +23422,12 @@
           <wp:inline distB="114300" distT="114300" distL="114300" distR="114300">
             <wp:extent cx="5486400" cy="4051300"/>
             <wp:effectExtent b="0" l="0" r="0" t="0"/>
-            <wp:docPr id="16" name="image14.jpg"/>
+            <wp:docPr id="16" name="image16.jpg"/>
             <a:graphic>
               <a:graphicData uri="http://schemas.openxmlformats.org/drawingml/2006/picture">
                 <pic:pic>
                   <pic:nvPicPr>
-                    <pic:cNvPr id="0" name="image14.jpg"/>
+                    <pic:cNvPr id="0" name="image16.jpg"/>
                     <pic:cNvPicPr preferRelativeResize="0"/>
                   </pic:nvPicPr>
                   <pic:blipFill>
@@ -23861,12 +23861,12 @@
             <wp:extent cx="6915150" cy="2419765"/>
             <wp:effectExtent b="0" l="0" r="0" t="0"/>
             <wp:wrapSquare wrapText="bothSides" distB="114300" distT="114300" distL="114300" distR="114300"/>
-            <wp:docPr id="2" name="image12.png"/>
+            <wp:docPr id="2" name="image13.png"/>
             <a:graphic>
               <a:graphicData uri="http://schemas.openxmlformats.org/drawingml/2006/picture">
                 <pic:pic>
                   <pic:nvPicPr>
-                    <pic:cNvPr id="0" name="image12.png"/>
+                    <pic:cNvPr id="0" name="image13.png"/>
                     <pic:cNvPicPr preferRelativeResize="0"/>
                   </pic:nvPicPr>
                   <pic:blipFill>
@@ -23945,12 +23945,12 @@
             <wp:extent cx="6910388" cy="2367140"/>
             <wp:effectExtent b="0" l="0" r="0" t="0"/>
             <wp:wrapSquare wrapText="bothSides" distB="114300" distT="114300" distL="114300" distR="114300"/>
-            <wp:docPr id="11" name="image3.png"/>
+            <wp:docPr id="11" name="image7.png"/>
             <a:graphic>
               <a:graphicData uri="http://schemas.openxmlformats.org/drawingml/2006/picture">
                 <pic:pic>
                   <pic:nvPicPr>
-                    <pic:cNvPr id="0" name="image3.png"/>
+                    <pic:cNvPr id="0" name="image7.png"/>
                     <pic:cNvPicPr preferRelativeResize="0"/>
                   </pic:nvPicPr>
                   <pic:blipFill>
@@ -24312,12 +24312,12 @@
             <wp:extent cx="7389375" cy="2681288"/>
             <wp:effectExtent b="0" l="0" r="0" t="0"/>
             <wp:wrapSquare wrapText="bothSides" distB="114300" distT="114300" distL="114300" distR="114300"/>
-            <wp:docPr id="8" name="image11.png"/>
+            <wp:docPr id="8" name="image5.png"/>
             <a:graphic>
               <a:graphicData uri="http://schemas.openxmlformats.org/drawingml/2006/picture">
                 <pic:pic>
                   <pic:nvPicPr>
-                    <pic:cNvPr id="0" name="image11.png"/>
+                    <pic:cNvPr id="0" name="image5.png"/>
                     <pic:cNvPicPr preferRelativeResize="0"/>
                   </pic:nvPicPr>
                   <pic:blipFill>
@@ -24397,12 +24397,12 @@
             <wp:extent cx="7275443" cy="871538"/>
             <wp:effectExtent b="0" l="0" r="0" t="0"/>
             <wp:wrapSquare wrapText="bothSides" distB="114300" distT="114300" distL="114300" distR="114300"/>
-            <wp:docPr id="5" name="image16.png"/>
+            <wp:docPr id="5" name="image11.png"/>
             <a:graphic>
               <a:graphicData uri="http://schemas.openxmlformats.org/drawingml/2006/picture">
                 <pic:pic>
                   <pic:nvPicPr>
-                    <pic:cNvPr id="0" name="image16.png"/>
+                    <pic:cNvPr id="0" name="image11.png"/>
                     <pic:cNvPicPr preferRelativeResize="0"/>
                   </pic:nvPicPr>
                   <pic:blipFill>
@@ -24871,12 +24871,12 @@
             <wp:extent cx="6867525" cy="2479940"/>
             <wp:effectExtent b="0" l="0" r="0" t="0"/>
             <wp:wrapSquare wrapText="bothSides" distB="114300" distT="114300" distL="114300" distR="114300"/>
-            <wp:docPr id="3" name="image1.png"/>
+            <wp:docPr id="3" name="image14.png"/>
             <a:graphic>
               <a:graphicData uri="http://schemas.openxmlformats.org/drawingml/2006/picture">
                 <pic:pic>
                   <pic:nvPicPr>
-                    <pic:cNvPr id="0" name="image1.png"/>
+                    <pic:cNvPr id="0" name="image14.png"/>
                     <pic:cNvPicPr preferRelativeResize="0"/>
                   </pic:nvPicPr>
                   <pic:blipFill>
@@ -24913,12 +24913,12 @@
             <wp:extent cx="6824663" cy="1149292"/>
             <wp:effectExtent b="0" l="0" r="0" t="0"/>
             <wp:wrapSquare wrapText="bothSides" distB="114300" distT="114300" distL="114300" distR="114300"/>
-            <wp:docPr id="14" name="image8.png"/>
+            <wp:docPr id="14" name="image9.png"/>
             <a:graphic>
               <a:graphicData uri="http://schemas.openxmlformats.org/drawingml/2006/picture">
                 <pic:pic>
                   <pic:nvPicPr>
-                    <pic:cNvPr id="0" name="image8.png"/>
+                    <pic:cNvPr id="0" name="image9.png"/>
                     <pic:cNvPicPr preferRelativeResize="0"/>
                   </pic:nvPicPr>
                   <pic:blipFill>
@@ -25021,12 +25021,12 @@
             <wp:extent cx="7321024" cy="1995488"/>
             <wp:effectExtent b="0" l="0" r="0" t="0"/>
             <wp:wrapSquare wrapText="bothSides" distB="114300" distT="114300" distL="114300" distR="114300"/>
-            <wp:docPr id="10" name="image6.png"/>
+            <wp:docPr id="10" name="image3.png"/>
             <a:graphic>
               <a:graphicData uri="http://schemas.openxmlformats.org/drawingml/2006/picture">
                 <pic:pic>
                   <pic:nvPicPr>
-                    <pic:cNvPr id="0" name="image6.png"/>
+                    <pic:cNvPr id="0" name="image3.png"/>
                     <pic:cNvPicPr preferRelativeResize="0"/>
                   </pic:nvPicPr>
                   <pic:blipFill>
@@ -25146,12 +25146,12 @@
             <wp:extent cx="7200900" cy="1100138"/>
             <wp:effectExtent b="0" l="0" r="0" t="0"/>
             <wp:wrapSquare wrapText="bothSides" distB="114300" distT="114300" distL="114300" distR="114300"/>
-            <wp:docPr id="15" name="image7.png"/>
+            <wp:docPr id="15" name="image15.png"/>
             <a:graphic>
               <a:graphicData uri="http://schemas.openxmlformats.org/drawingml/2006/picture">
                 <pic:pic>
                   <pic:nvPicPr>
-                    <pic:cNvPr id="0" name="image7.png"/>
+                    <pic:cNvPr id="0" name="image15.png"/>
                     <pic:cNvPicPr preferRelativeResize="0"/>
                   </pic:nvPicPr>
                   <pic:blipFill>
